--- a/前端开发技术（Vue框架）课程技能考核要求.docx
+++ b/前端开发技术（Vue框架）课程技能考核要求.docx
@@ -241,7 +241,47 @@
           <w:color w:val="000000" w:themeColor="text1"/>
           <w:szCs w:val="21"/>
         </w:rPr>
-        <w:t>（4）网站页面中要体现父组件和子组件的使用、插槽的使用（10分）</w:t>
+        <w:t>（4）网站页面中要</w:t>
+      </w:r>
+      <w:r>
+        <w:rPr>
+          <w:rFonts w:ascii="宋体" w:hAnsi="宋体" w:hint="eastAsia"/>
+          <w:szCs w:val="21"/>
+        </w:rPr>
+        <w:t>体现</w:t>
+      </w:r>
+      <w:r>
+        <w:rPr>
+          <w:rFonts w:ascii="宋体" w:hAnsi="宋体" w:hint="eastAsia"/>
+          <w:szCs w:val="21"/>
+          <w:highlight w:val="green"/>
+        </w:rPr>
+        <w:t>父组件和子组件</w:t>
+      </w:r>
+      <w:r>
+        <w:rPr>
+          <w:rFonts w:ascii="宋体" w:hAnsi="宋体" w:hint="eastAsia"/>
+          <w:color w:val="000000" w:themeColor="text1"/>
+          <w:szCs w:val="21"/>
+        </w:rPr>
+        <w:t>的使用、</w:t>
+      </w:r>
+      <w:r>
+        <w:rPr>
+          <w:rFonts w:ascii="宋体" w:hAnsi="宋体" w:hint="eastAsia"/>
+          <w:color w:val="000000" w:themeColor="text1"/>
+          <w:szCs w:val="21"/>
+          <w:highlight w:val="green"/>
+        </w:rPr>
+        <w:t>插槽</w:t>
+      </w:r>
+      <w:r>
+        <w:rPr>
+          <w:rFonts w:ascii="宋体" w:hAnsi="宋体" w:hint="eastAsia"/>
+          <w:color w:val="000000" w:themeColor="text1"/>
+          <w:szCs w:val="21"/>
+        </w:rPr>
+        <w:t>的使用（10分）</w:t>
       </w:r>
     </w:p>
     <w:p>
@@ -355,46 +395,28 @@
           <w:szCs w:val="21"/>
           <w:highlight w:val="yellow"/>
         </w:rPr>
-        <w:t>1.</w:t>
-      </w:r>
-      <w:r>
-        <w:rPr>
-          <w:rFonts w:ascii="宋体" w:hAnsi="宋体" w:hint="eastAsia"/>
-          <w:color w:val="000000" w:themeColor="text1"/>
-          <w:szCs w:val="21"/>
-          <w:highlight w:val="yellow"/>
-        </w:rPr>
-        <w:t>登陆注册页模块（要求有正则表达式验证）、</w:t>
-      </w:r>
-    </w:p>
-    <w:p>
-      <w:pPr>
-        <w:spacing w:line="360" w:lineRule="auto"/>
-        <w:ind w:leftChars="53" w:left="127" w:firstLine="296"/>
-        <w:rPr>
-          <w:rFonts w:ascii="宋体" w:hAnsi="宋体"/>
-          <w:color w:val="000000" w:themeColor="text1"/>
-          <w:szCs w:val="21"/>
-          <w:highlight w:val="yellow"/>
-        </w:rPr>
-      </w:pPr>
-      <w:r>
-        <w:rPr>
-          <w:rFonts w:ascii="宋体" w:hAnsi="宋体" w:hint="eastAsia"/>
-          <w:color w:val="000000" w:themeColor="text1"/>
-          <w:szCs w:val="21"/>
-          <w:highlight w:val="yellow"/>
-        </w:rPr>
-        <w:t>2.</w:t>
-      </w:r>
-      <w:r>
-        <w:rPr>
-          <w:rFonts w:ascii="宋体" w:hAnsi="宋体" w:hint="eastAsia"/>
-          <w:color w:val="000000" w:themeColor="text1"/>
-          <w:szCs w:val="21"/>
-          <w:highlight w:val="yellow"/>
-        </w:rPr>
-        <w:t>简介模块（展示智慧养老或</w:t>
+        <w:t>1.登陆注册页模块（要求有正则表达式验证）、</w:t>
+      </w:r>
+    </w:p>
+    <w:p>
+      <w:pPr>
+        <w:spacing w:line="360" w:lineRule="auto"/>
+        <w:ind w:leftChars="53" w:left="127" w:firstLine="296"/>
+        <w:rPr>
+          <w:rFonts w:ascii="宋体" w:hAnsi="宋体"/>
+          <w:color w:val="000000" w:themeColor="text1"/>
+          <w:szCs w:val="21"/>
+          <w:highlight w:val="yellow"/>
+        </w:rPr>
+      </w:pPr>
+      <w:r>
+        <w:rPr>
+          <w:rFonts w:ascii="宋体" w:hAnsi="宋体" w:hint="eastAsia"/>
+          <w:color w:val="000000" w:themeColor="text1"/>
+          <w:szCs w:val="21"/>
+          <w:highlight w:val="yellow"/>
+        </w:rPr>
+        <w:t>2.简介模块（展示智慧养老或</w:t>
       </w:r>
       <w:proofErr w:type="gramStart"/>
       <w:r>
@@ -435,16 +457,7 @@
           <w:szCs w:val="21"/>
           <w:highlight w:val="yellow"/>
         </w:rPr>
-        <w:t>3.</w:t>
-      </w:r>
-      <w:r>
-        <w:rPr>
-          <w:rFonts w:ascii="宋体" w:hAnsi="宋体" w:hint="eastAsia"/>
-          <w:color w:val="000000" w:themeColor="text1"/>
-          <w:szCs w:val="21"/>
-          <w:highlight w:val="yellow"/>
-        </w:rPr>
-        <w:t>商品展示页模块（网格显示，产品的图片、描述、价格，有</w:t>
+        <w:t>3.商品展示页模块（网格显示，产品的图片、描述、价格，有</w:t>
       </w:r>
       <w:proofErr w:type="gramStart"/>
       <w:r>
@@ -505,106 +518,70 @@
           <w:szCs w:val="21"/>
           <w:highlight w:val="yellow"/>
         </w:rPr>
-        <w:t>4.</w:t>
-      </w:r>
-      <w:r>
-        <w:rPr>
-          <w:rFonts w:ascii="宋体" w:hAnsi="宋体" w:hint="eastAsia"/>
-          <w:color w:val="000000" w:themeColor="text1"/>
-          <w:szCs w:val="21"/>
-          <w:highlight w:val="yellow"/>
-        </w:rPr>
-        <w:t>新闻列表模块、</w:t>
-      </w:r>
-    </w:p>
-    <w:p>
-      <w:pPr>
-        <w:spacing w:line="360" w:lineRule="auto"/>
-        <w:ind w:leftChars="53" w:left="127" w:firstLine="296"/>
-        <w:rPr>
-          <w:rFonts w:ascii="宋体" w:hAnsi="宋体"/>
-          <w:color w:val="000000" w:themeColor="text1"/>
-          <w:szCs w:val="21"/>
-          <w:highlight w:val="yellow"/>
-        </w:rPr>
-      </w:pPr>
-      <w:r>
-        <w:rPr>
-          <w:rFonts w:ascii="宋体" w:hAnsi="宋体" w:hint="eastAsia"/>
-          <w:color w:val="000000" w:themeColor="text1"/>
-          <w:szCs w:val="21"/>
-          <w:highlight w:val="yellow"/>
-        </w:rPr>
-        <w:t>5.</w:t>
-      </w:r>
-      <w:r>
-        <w:rPr>
-          <w:rFonts w:ascii="宋体" w:hAnsi="宋体" w:hint="eastAsia"/>
-          <w:color w:val="000000" w:themeColor="text1"/>
-          <w:szCs w:val="21"/>
-          <w:highlight w:val="yellow"/>
-        </w:rPr>
-        <w:t>社区模块、</w:t>
-      </w:r>
-    </w:p>
-    <w:p>
-      <w:pPr>
-        <w:spacing w:line="360" w:lineRule="auto"/>
-        <w:ind w:leftChars="53" w:left="127" w:firstLine="296"/>
-        <w:rPr>
-          <w:rFonts w:ascii="宋体" w:hAnsi="宋体"/>
-          <w:color w:val="000000" w:themeColor="text1"/>
-          <w:szCs w:val="21"/>
-          <w:highlight w:val="yellow"/>
-        </w:rPr>
-      </w:pPr>
-      <w:r>
-        <w:rPr>
-          <w:rFonts w:ascii="宋体" w:hAnsi="宋体" w:hint="eastAsia"/>
-          <w:color w:val="000000" w:themeColor="text1"/>
-          <w:szCs w:val="21"/>
-          <w:highlight w:val="yellow"/>
-        </w:rPr>
-        <w:t>6.</w:t>
-      </w:r>
-      <w:r>
-        <w:rPr>
-          <w:rFonts w:ascii="宋体" w:hAnsi="宋体" w:hint="eastAsia"/>
-          <w:color w:val="000000" w:themeColor="text1"/>
-          <w:szCs w:val="21"/>
-          <w:highlight w:val="yellow"/>
-        </w:rPr>
-        <w:t>旅游休闲项目模块、</w:t>
-      </w:r>
-    </w:p>
-    <w:p>
-      <w:pPr>
-        <w:spacing w:line="360" w:lineRule="auto"/>
-        <w:ind w:leftChars="53" w:left="127" w:firstLine="296"/>
-        <w:rPr>
-          <w:rFonts w:ascii="宋体" w:hAnsi="宋体"/>
-          <w:color w:val="000000" w:themeColor="text1"/>
-          <w:szCs w:val="21"/>
-          <w:highlight w:val="yellow"/>
-        </w:rPr>
-      </w:pPr>
-      <w:r>
-        <w:rPr>
-          <w:rFonts w:ascii="宋体" w:hAnsi="宋体" w:hint="eastAsia"/>
-          <w:color w:val="000000" w:themeColor="text1"/>
-          <w:szCs w:val="21"/>
-          <w:highlight w:val="yellow"/>
-        </w:rPr>
-        <w:t>7.</w:t>
-      </w:r>
-      <w:r>
-        <w:rPr>
-          <w:rFonts w:ascii="宋体" w:hAnsi="宋体" w:hint="eastAsia"/>
-          <w:color w:val="000000" w:themeColor="text1"/>
-          <w:szCs w:val="21"/>
-          <w:highlight w:val="yellow"/>
-        </w:rPr>
-        <w:t>老人医疗急救模块、</w:t>
+        <w:t>4.新闻列表模块、</w:t>
+      </w:r>
+    </w:p>
+    <w:p>
+      <w:pPr>
+        <w:spacing w:line="360" w:lineRule="auto"/>
+        <w:ind w:leftChars="53" w:left="127" w:firstLine="296"/>
+        <w:rPr>
+          <w:rFonts w:ascii="宋体" w:hAnsi="宋体"/>
+          <w:color w:val="000000" w:themeColor="text1"/>
+          <w:szCs w:val="21"/>
+          <w:highlight w:val="yellow"/>
+        </w:rPr>
+      </w:pPr>
+      <w:r>
+        <w:rPr>
+          <w:rFonts w:ascii="宋体" w:hAnsi="宋体" w:hint="eastAsia"/>
+          <w:color w:val="000000" w:themeColor="text1"/>
+          <w:szCs w:val="21"/>
+          <w:highlight w:val="yellow"/>
+        </w:rPr>
+        <w:t>5.社区模块、</w:t>
+      </w:r>
+    </w:p>
+    <w:p>
+      <w:pPr>
+        <w:spacing w:line="360" w:lineRule="auto"/>
+        <w:ind w:leftChars="53" w:left="127" w:firstLine="296"/>
+        <w:rPr>
+          <w:rFonts w:ascii="宋体" w:hAnsi="宋体"/>
+          <w:color w:val="000000" w:themeColor="text1"/>
+          <w:szCs w:val="21"/>
+          <w:highlight w:val="yellow"/>
+        </w:rPr>
+      </w:pPr>
+      <w:r>
+        <w:rPr>
+          <w:rFonts w:ascii="宋体" w:hAnsi="宋体" w:hint="eastAsia"/>
+          <w:color w:val="000000" w:themeColor="text1"/>
+          <w:szCs w:val="21"/>
+          <w:highlight w:val="yellow"/>
+        </w:rPr>
+        <w:t>6.旅游休闲项目模块、</w:t>
+      </w:r>
+    </w:p>
+    <w:p>
+      <w:pPr>
+        <w:spacing w:line="360" w:lineRule="auto"/>
+        <w:ind w:leftChars="53" w:left="127" w:firstLine="296"/>
+        <w:rPr>
+          <w:rFonts w:ascii="宋体" w:hAnsi="宋体"/>
+          <w:color w:val="000000" w:themeColor="text1"/>
+          <w:szCs w:val="21"/>
+          <w:highlight w:val="yellow"/>
+        </w:rPr>
+      </w:pPr>
+      <w:r>
+        <w:rPr>
+          <w:rFonts w:ascii="宋体" w:hAnsi="宋体" w:hint="eastAsia"/>
+          <w:color w:val="000000" w:themeColor="text1"/>
+          <w:szCs w:val="21"/>
+          <w:highlight w:val="yellow"/>
+        </w:rPr>
+        <w:t>7.老人医疗急救模块、</w:t>
       </w:r>
     </w:p>
     <w:p>
@@ -690,7 +667,24 @@
           <w:color w:val="000000" w:themeColor="text1"/>
           <w:szCs w:val="21"/>
         </w:rPr>
-        <w:t>（8）附加编写一个记事本说明文档，说明项目如何运行，以及在哪些页面哪些地方按照评分标准使用了哪些模块和运用哪些技术。项目代码比较多，学生不提供说明文档的情况下如有看错漏的由学生自己负责。</w:t>
+        <w:t>（8）附加编写一个</w:t>
+      </w:r>
+      <w:r>
+        <w:rPr>
+          <w:rFonts w:ascii="宋体" w:hAnsi="宋体" w:hint="eastAsia"/>
+          <w:color w:val="000000" w:themeColor="text1"/>
+          <w:szCs w:val="21"/>
+          <w:highlight w:val="green"/>
+        </w:rPr>
+        <w:t>记事本说明文档</w:t>
+      </w:r>
+      <w:r>
+        <w:rPr>
+          <w:rFonts w:ascii="宋体" w:hAnsi="宋体" w:hint="eastAsia"/>
+          <w:color w:val="000000" w:themeColor="text1"/>
+          <w:szCs w:val="21"/>
+        </w:rPr>
+        <w:t>，说明项目如何运行，以及在哪些页面哪些地方按照评分标准使用了哪些模块和运用哪些技术。项目代码比较多，学生不提供说明文档的情况下如有看错漏的由学生自己负责。</w:t>
       </w:r>
     </w:p>
     <w:p>

--- a/前端开发技术（Vue框架）课程技能考核要求.docx
+++ b/前端开发技术（Vue框架）课程技能考核要求.docx
@@ -393,30 +393,48 @@
           <w:rFonts w:ascii="宋体" w:hAnsi="宋体" w:hint="eastAsia"/>
           <w:color w:val="000000" w:themeColor="text1"/>
           <w:szCs w:val="21"/>
-          <w:highlight w:val="yellow"/>
-        </w:rPr>
-        <w:t>1.登陆注册页模块（要求有正则表达式验证）、</w:t>
-      </w:r>
-    </w:p>
-    <w:p>
-      <w:pPr>
-        <w:spacing w:line="360" w:lineRule="auto"/>
-        <w:ind w:leftChars="53" w:left="127" w:firstLine="296"/>
-        <w:rPr>
-          <w:rFonts w:ascii="宋体" w:hAnsi="宋体"/>
-          <w:color w:val="000000" w:themeColor="text1"/>
-          <w:szCs w:val="21"/>
-          <w:highlight w:val="yellow"/>
-        </w:rPr>
-      </w:pPr>
-      <w:r>
-        <w:rPr>
-          <w:rFonts w:ascii="宋体" w:hAnsi="宋体" w:hint="eastAsia"/>
-          <w:color w:val="000000" w:themeColor="text1"/>
-          <w:szCs w:val="21"/>
-          <w:highlight w:val="yellow"/>
-        </w:rPr>
-        <w:t>2.简介模块（展示智慧养老或</w:t>
+          <w:highlight w:val="cyan"/>
+        </w:rPr>
+        <w:t>1.登陆注册页模块（</w:t>
+      </w:r>
+      <w:r>
+        <w:rPr>
+          <w:rFonts w:ascii="宋体" w:hAnsi="宋体" w:hint="eastAsia"/>
+          <w:color w:val="000000" w:themeColor="text1"/>
+          <w:szCs w:val="21"/>
+          <w:highlight w:val="yellow"/>
+        </w:rPr>
+        <w:t>要求有正则表达式验证）、</w:t>
+      </w:r>
+    </w:p>
+    <w:p>
+      <w:pPr>
+        <w:spacing w:line="360" w:lineRule="auto"/>
+        <w:ind w:leftChars="53" w:left="127" w:firstLine="296"/>
+        <w:rPr>
+          <w:rFonts w:ascii="宋体" w:hAnsi="宋体"/>
+          <w:color w:val="000000" w:themeColor="text1"/>
+          <w:szCs w:val="21"/>
+          <w:highlight w:val="yellow"/>
+        </w:rPr>
+      </w:pPr>
+      <w:r>
+        <w:rPr>
+          <w:rFonts w:ascii="宋体" w:hAnsi="宋体" w:hint="eastAsia"/>
+          <w:color w:val="000000" w:themeColor="text1"/>
+          <w:szCs w:val="21"/>
+          <w:highlight w:val="cyan"/>
+        </w:rPr>
+        <w:t>2.简介模块</w:t>
+      </w:r>
+      <w:r>
+        <w:rPr>
+          <w:rFonts w:ascii="宋体" w:hAnsi="宋体" w:hint="eastAsia"/>
+          <w:color w:val="000000" w:themeColor="text1"/>
+          <w:szCs w:val="21"/>
+          <w:highlight w:val="yellow"/>
+        </w:rPr>
+        <w:t>（展示智慧养老或</w:t>
       </w:r>
       <w:proofErr w:type="gramStart"/>
       <w:r>
@@ -516,28 +534,37 @@
           <w:rFonts w:ascii="宋体" w:hAnsi="宋体" w:hint="eastAsia"/>
           <w:color w:val="000000" w:themeColor="text1"/>
           <w:szCs w:val="21"/>
-          <w:highlight w:val="yellow"/>
-        </w:rPr>
-        <w:t>4.新闻列表模块、</w:t>
-      </w:r>
-    </w:p>
-    <w:p>
-      <w:pPr>
-        <w:spacing w:line="360" w:lineRule="auto"/>
-        <w:ind w:leftChars="53" w:left="127" w:firstLine="296"/>
-        <w:rPr>
-          <w:rFonts w:ascii="宋体" w:hAnsi="宋体"/>
-          <w:color w:val="000000" w:themeColor="text1"/>
-          <w:szCs w:val="21"/>
-          <w:highlight w:val="yellow"/>
-        </w:rPr>
-      </w:pPr>
-      <w:r>
-        <w:rPr>
-          <w:rFonts w:ascii="宋体" w:hAnsi="宋体" w:hint="eastAsia"/>
-          <w:color w:val="000000" w:themeColor="text1"/>
-          <w:szCs w:val="21"/>
-          <w:highlight w:val="yellow"/>
+          <w:highlight w:val="cyan"/>
+        </w:rPr>
+        <w:t>4.新闻列表模块</w:t>
+      </w:r>
+      <w:r>
+        <w:rPr>
+          <w:rFonts w:ascii="宋体" w:hAnsi="宋体" w:hint="eastAsia"/>
+          <w:color w:val="000000" w:themeColor="text1"/>
+          <w:szCs w:val="21"/>
+          <w:highlight w:val="yellow"/>
+        </w:rPr>
+        <w:t>、</w:t>
+      </w:r>
+    </w:p>
+    <w:p>
+      <w:pPr>
+        <w:spacing w:line="360" w:lineRule="auto"/>
+        <w:ind w:leftChars="53" w:left="127" w:firstLine="296"/>
+        <w:rPr>
+          <w:rFonts w:ascii="宋体" w:hAnsi="宋体"/>
+          <w:color w:val="000000" w:themeColor="text1"/>
+          <w:szCs w:val="21"/>
+          <w:highlight w:val="cyan"/>
+        </w:rPr>
+      </w:pPr>
+      <w:r>
+        <w:rPr>
+          <w:rFonts w:ascii="宋体" w:hAnsi="宋体" w:hint="eastAsia"/>
+          <w:color w:val="000000" w:themeColor="text1"/>
+          <w:szCs w:val="21"/>
+          <w:highlight w:val="cyan"/>
         </w:rPr>
         <w:t>5.社区模块、</w:t>
       </w:r>
@@ -599,7 +626,7 @@
           <w:rFonts w:ascii="宋体" w:hAnsi="宋体" w:hint="eastAsia"/>
           <w:color w:val="000000" w:themeColor="text1"/>
           <w:szCs w:val="21"/>
-          <w:highlight w:val="yellow"/>
+          <w:highlight w:val="cyan"/>
         </w:rPr>
         <w:lastRenderedPageBreak/>
         <w:t>8.</w:t>
@@ -610,7 +637,7 @@
           <w:rFonts w:ascii="宋体" w:hAnsi="宋体" w:hint="eastAsia"/>
           <w:color w:val="000000" w:themeColor="text1"/>
           <w:szCs w:val="21"/>
-          <w:highlight w:val="yellow"/>
+          <w:highlight w:val="cyan"/>
         </w:rPr>
         <w:t>文化康养项目</w:t>
       </w:r>
@@ -620,7 +647,7 @@
           <w:rFonts w:ascii="宋体" w:hAnsi="宋体" w:hint="eastAsia"/>
           <w:color w:val="000000" w:themeColor="text1"/>
           <w:szCs w:val="21"/>
-          <w:highlight w:val="yellow"/>
+          <w:highlight w:val="cyan"/>
         </w:rPr>
         <w:t>模块（如琴棋书画、舞蹈、摄影）</w:t>
       </w:r>
